--- a/4.docx
+++ b/4.docx
@@ -15,6 +15,7 @@
         </w:rPr>
       </w:pPr>
       <w:bookmarkStart w:id="0" w:name="_GoBack"/>
+      <w:bookmarkEnd w:id="0"/>
       <w:r>
         <w:rPr>
           <w:rFonts w:asciiTheme="minorHAnsi" w:hAnsiTheme="minorHAnsi" w:cstheme="minorHAnsi"/>
@@ -46,10 +47,13 @@
           <w:sz w:val="28"/>
           <w:szCs w:val="28"/>
         </w:rPr>
-        <w:t>Учреждение образования «</w:t>
-      </w:r>
-      <w:proofErr w:type="spellStart"/>
-      <w:r>
+        <w:t>Учреждение образования «Столинский государственный аграрно-экономический колледж»</w:t>
+      </w:r>
+    </w:p>
+    <w:p>
+      <w:pPr>
+        <w:pStyle w:val="a3"/>
+        <w:jc w:val="center"/>
         <w:rPr>
           <w:rFonts w:asciiTheme="minorHAnsi" w:hAnsiTheme="minorHAnsi" w:cstheme="minorHAnsi"/>
           <w:b/>
@@ -57,10 +61,12 @@
           <w:sz w:val="28"/>
           <w:szCs w:val="28"/>
         </w:rPr>
-        <w:t>Столинский</w:t>
-      </w:r>
-      <w:proofErr w:type="spellEnd"/>
-      <w:r>
+      </w:pPr>
+    </w:p>
+    <w:p>
+      <w:pPr>
+        <w:pStyle w:val="a3"/>
+        <w:jc w:val="center"/>
         <w:rPr>
           <w:rFonts w:asciiTheme="minorHAnsi" w:hAnsiTheme="minorHAnsi" w:cstheme="minorHAnsi"/>
           <w:b/>
@@ -68,8 +74,7 @@
           <w:sz w:val="28"/>
           <w:szCs w:val="28"/>
         </w:rPr>
-        <w:t xml:space="preserve"> государственный аграрно-экономический колледж»</w:t>
-      </w:r>
+      </w:pPr>
     </w:p>
     <w:p>
       <w:pPr>
@@ -165,32 +170,6 @@
     <w:p>
       <w:pPr>
         <w:pStyle w:val="a3"/>
-        <w:jc w:val="center"/>
-        <w:rPr>
-          <w:rFonts w:asciiTheme="minorHAnsi" w:hAnsiTheme="minorHAnsi" w:cstheme="minorHAnsi"/>
-          <w:b/>
-          <w:color w:val="000000" w:themeColor="text1"/>
-          <w:sz w:val="28"/>
-          <w:szCs w:val="28"/>
-        </w:rPr>
-      </w:pPr>
-    </w:p>
-    <w:p>
-      <w:pPr>
-        <w:pStyle w:val="a3"/>
-        <w:jc w:val="center"/>
-        <w:rPr>
-          <w:rFonts w:asciiTheme="minorHAnsi" w:hAnsiTheme="minorHAnsi" w:cstheme="minorHAnsi"/>
-          <w:b/>
-          <w:color w:val="000000" w:themeColor="text1"/>
-          <w:sz w:val="28"/>
-          <w:szCs w:val="28"/>
-        </w:rPr>
-      </w:pPr>
-    </w:p>
-    <w:p>
-      <w:pPr>
-        <w:pStyle w:val="a3"/>
         <w:rPr>
           <w:rFonts w:asciiTheme="minorHAnsi" w:hAnsiTheme="minorHAnsi" w:cstheme="minorHAnsi"/>
           <w:color w:val="000000" w:themeColor="text1"/>
@@ -335,16 +314,7 @@
           <w:sz w:val="28"/>
           <w:szCs w:val="28"/>
         </w:rPr>
-        <w:t>Дата выполнения работы 12</w:t>
-      </w:r>
-      <w:r>
-        <w:rPr>
-          <w:rFonts w:asciiTheme="minorHAnsi" w:hAnsiTheme="minorHAnsi" w:cstheme="minorHAnsi"/>
-          <w:color w:val="000000"/>
-          <w:sz w:val="28"/>
-          <w:szCs w:val="28"/>
-        </w:rPr>
-        <w:t>.11.22</w:t>
+        <w:t>Дата выполнения работы 12.11.22</w:t>
       </w:r>
     </w:p>
     <w:p>
@@ -373,87 +343,7 @@
           <w:sz w:val="28"/>
           <w:szCs w:val="28"/>
         </w:rPr>
-        <w:t xml:space="preserve"> «Функциональное моделирование с использованием пакета </w:t>
-      </w:r>
-      <w:proofErr w:type="spellStart"/>
-      <w:r>
-        <w:rPr>
-          <w:rFonts w:cstheme="minorHAnsi"/>
-          <w:color w:val="000000" w:themeColor="text1"/>
-          <w:sz w:val="28"/>
-          <w:szCs w:val="28"/>
-        </w:rPr>
-        <w:t>All</w:t>
-      </w:r>
-      <w:proofErr w:type="spellEnd"/>
-      <w:r>
-        <w:rPr>
-          <w:rFonts w:cstheme="minorHAnsi"/>
-          <w:color w:val="000000" w:themeColor="text1"/>
-          <w:sz w:val="28"/>
-          <w:szCs w:val="28"/>
-        </w:rPr>
-        <w:t xml:space="preserve"> </w:t>
-      </w:r>
-      <w:proofErr w:type="spellStart"/>
-      <w:r>
-        <w:rPr>
-          <w:rFonts w:cstheme="minorHAnsi"/>
-          <w:color w:val="000000" w:themeColor="text1"/>
-          <w:sz w:val="28"/>
-          <w:szCs w:val="28"/>
-        </w:rPr>
-        <w:t>Fusion</w:t>
-      </w:r>
-      <w:proofErr w:type="spellEnd"/>
-      <w:r>
-        <w:rPr>
-          <w:rFonts w:cstheme="minorHAnsi"/>
-          <w:color w:val="000000" w:themeColor="text1"/>
-          <w:sz w:val="28"/>
-          <w:szCs w:val="28"/>
-        </w:rPr>
-        <w:t xml:space="preserve"> </w:t>
-      </w:r>
-      <w:proofErr w:type="spellStart"/>
-      <w:r>
-        <w:rPr>
-          <w:rFonts w:cstheme="minorHAnsi"/>
-          <w:color w:val="000000" w:themeColor="text1"/>
-          <w:sz w:val="28"/>
-          <w:szCs w:val="28"/>
-        </w:rPr>
-        <w:t>Process</w:t>
-      </w:r>
-      <w:proofErr w:type="spellEnd"/>
-      <w:r>
-        <w:rPr>
-          <w:rFonts w:cstheme="minorHAnsi"/>
-          <w:color w:val="000000" w:themeColor="text1"/>
-          <w:sz w:val="28"/>
-          <w:szCs w:val="28"/>
-        </w:rPr>
-        <w:t xml:space="preserve"> </w:t>
-      </w:r>
-      <w:proofErr w:type="spellStart"/>
-      <w:r>
-        <w:rPr>
-          <w:rFonts w:cstheme="minorHAnsi"/>
-          <w:color w:val="000000" w:themeColor="text1"/>
-          <w:sz w:val="28"/>
-          <w:szCs w:val="28"/>
-        </w:rPr>
-        <w:t>Modeler</w:t>
-      </w:r>
-      <w:proofErr w:type="spellEnd"/>
-      <w:r>
-        <w:rPr>
-          <w:rFonts w:cstheme="minorHAnsi"/>
-          <w:color w:val="000000" w:themeColor="text1"/>
-          <w:sz w:val="28"/>
-          <w:szCs w:val="28"/>
-        </w:rPr>
-        <w:t>»</w:t>
+        <w:t xml:space="preserve"> «Функциональное моделирование с использованием пакета All Fusion Process Modeler»</w:t>
       </w:r>
     </w:p>
     <w:p>
@@ -1873,51 +1763,7 @@
           <w:szCs w:val="28"/>
           <w:shd w:val="clear" w:color="auto" w:fill="FFFFFF"/>
         </w:rPr>
-        <w:t>Полнота описания бизнес-процесса (управление, информационные и материальные потоки, обратные связи). – Комплексность при декомпозиции (</w:t>
-      </w:r>
-      <w:proofErr w:type="spellStart"/>
-      <w:r>
-        <w:rPr>
-          <w:rFonts w:cstheme="minorHAnsi"/>
-          <w:color w:val="000000" w:themeColor="text1"/>
-          <w:sz w:val="28"/>
-          <w:szCs w:val="28"/>
-          <w:shd w:val="clear" w:color="auto" w:fill="FFFFFF"/>
-        </w:rPr>
-        <w:t>мигрирование</w:t>
-      </w:r>
-      <w:proofErr w:type="spellEnd"/>
-      <w:r>
-        <w:rPr>
-          <w:rFonts w:cstheme="minorHAnsi"/>
-          <w:color w:val="000000" w:themeColor="text1"/>
-          <w:sz w:val="28"/>
-          <w:szCs w:val="28"/>
-          <w:shd w:val="clear" w:color="auto" w:fill="FFFFFF"/>
-        </w:rPr>
-        <w:t xml:space="preserve"> и </w:t>
-      </w:r>
-      <w:proofErr w:type="spellStart"/>
-      <w:r>
-        <w:rPr>
-          <w:rFonts w:cstheme="minorHAnsi"/>
-          <w:color w:val="000000" w:themeColor="text1"/>
-          <w:sz w:val="28"/>
-          <w:szCs w:val="28"/>
-          <w:shd w:val="clear" w:color="auto" w:fill="FFFFFF"/>
-        </w:rPr>
-        <w:t>туннелирование</w:t>
-      </w:r>
-      <w:proofErr w:type="spellEnd"/>
-      <w:r>
-        <w:rPr>
-          <w:rFonts w:cstheme="minorHAnsi"/>
-          <w:color w:val="000000" w:themeColor="text1"/>
-          <w:sz w:val="28"/>
-          <w:szCs w:val="28"/>
-          <w:shd w:val="clear" w:color="auto" w:fill="FFFFFF"/>
-        </w:rPr>
-        <w:t xml:space="preserve"> стрелок). – Возможность агрегирования и детализации потоков данных и информации (разделение и слияние стрелок). – Наличие жестких требований методологии, обеспечивающих получение моделей процессов стандартного вида. – Простота документирования процессов.</w:t>
+        <w:t>Полнота описания бизнес-процесса (управление, информационные и материальные потоки, обратные связи). – Комплексность при декомпозиции (мигрирование и туннелирование стрелок). – Возможность агрегирования и детализации потоков данных и информации (разделение и слияние стрелок). – Наличие жестких требований методологии, обеспечивающих получение моделей процессов стандартного вида. – Простота документирования процессов.</w:t>
       </w:r>
     </w:p>
     <w:p>
@@ -2288,20 +2134,8 @@
           <w:szCs w:val="28"/>
           <w:lang w:eastAsia="ru-RU"/>
         </w:rPr>
-        <w:t xml:space="preserve">входа управления механизма </w:t>
-      </w:r>
-      <w:proofErr w:type="gramStart"/>
-      <w:r>
-        <w:rPr>
-          <w:rFonts w:eastAsia="Times New Roman" w:cstheme="minorHAnsi"/>
-          <w:color w:val="000000" w:themeColor="text1"/>
-          <w:sz w:val="28"/>
-          <w:szCs w:val="28"/>
-          <w:lang w:eastAsia="ru-RU"/>
-        </w:rPr>
-        <w:t>выхода .</w:t>
-      </w:r>
-      <w:proofErr w:type="gramEnd"/>
+        <w:t>входа управления механизма выхода .</w:t>
+      </w:r>
     </w:p>
     <w:p>
       <w:pPr>
@@ -2496,47 +2330,7 @@
           <w:sz w:val="28"/>
           <w:szCs w:val="28"/>
         </w:rPr>
-        <w:t>Номера всех узлов IDEF0-диаграмм начинаются с буквы А, которая идентифицирует их как "диаграммы действия" (</w:t>
-      </w:r>
-      <w:proofErr w:type="spellStart"/>
-      <w:r>
-        <w:rPr>
-          <w:rFonts w:cstheme="minorHAnsi"/>
-          <w:color w:val="000000" w:themeColor="text1"/>
-          <w:sz w:val="28"/>
-          <w:szCs w:val="28"/>
-        </w:rPr>
-        <w:t>Activity</w:t>
-      </w:r>
-      <w:proofErr w:type="spellEnd"/>
-      <w:r>
-        <w:rPr>
-          <w:rFonts w:cstheme="minorHAnsi"/>
-          <w:color w:val="000000" w:themeColor="text1"/>
-          <w:sz w:val="28"/>
-          <w:szCs w:val="28"/>
-        </w:rPr>
-        <w:t>), т.е. функциональные диаграммы. В качестве "контекстной" или родительской диаграммы всей модели создается диаграмма, содержащая один блок. Ей принято присваивать узловой номер А-0 (</w:t>
-      </w:r>
-      <w:proofErr w:type="gramStart"/>
-      <w:r>
-        <w:rPr>
-          <w:rFonts w:cstheme="minorHAnsi"/>
-          <w:color w:val="000000" w:themeColor="text1"/>
-          <w:sz w:val="28"/>
-          <w:szCs w:val="28"/>
-        </w:rPr>
-        <w:t>А</w:t>
-      </w:r>
-      <w:proofErr w:type="gramEnd"/>
-      <w:r>
-        <w:rPr>
-          <w:rFonts w:cstheme="minorHAnsi"/>
-          <w:color w:val="000000" w:themeColor="text1"/>
-          <w:sz w:val="28"/>
-          <w:szCs w:val="28"/>
-        </w:rPr>
-        <w:t xml:space="preserve"> минус ноль). Если создается полная диаграмма, то для завершения контекста А-0 ей присваивается номер А-1. Этот процесс может, если необходимо, продолжаться вверх. Некоторые сложные объекты начинались с диаграммы А-4, хотя А-0, по-прежнему, являлась вершиной модели.</w:t>
+        <w:t>Номера всех узлов IDEF0-диаграмм начинаются с буквы А, которая идентифицирует их как "диаграммы действия" (Activity), т.е. функциональные диаграммы. В качестве "контекстной" или родительской диаграммы всей модели создается диаграмма, содержащая один блок. Ей принято присваивать узловой номер А-0 (А минус ноль). Если создается полная диаграмма, то для завершения контекста А-0 ей присваивается номер А-1. Этот процесс может, если необходимо, продолжаться вверх. Некоторые сложные объекты начинались с диаграммы А-4, хотя А-0, по-прежнему, являлась вершиной модели.</w:t>
       </w:r>
     </w:p>
     <w:p>
@@ -2590,47 +2384,7 @@
           <w:sz w:val="28"/>
           <w:szCs w:val="28"/>
         </w:rPr>
-        <w:t xml:space="preserve">Если необходимо нарушить правило </w:t>
-      </w:r>
-      <w:proofErr w:type="spellStart"/>
-      <w:r>
-        <w:rPr>
-          <w:rFonts w:cstheme="minorHAnsi"/>
-          <w:color w:val="000000" w:themeColor="text1"/>
-          <w:sz w:val="28"/>
-          <w:szCs w:val="28"/>
-        </w:rPr>
-        <w:t>взаимоувязывания</w:t>
-      </w:r>
-      <w:proofErr w:type="spellEnd"/>
-      <w:r>
-        <w:rPr>
-          <w:rFonts w:cstheme="minorHAnsi"/>
-          <w:color w:val="000000" w:themeColor="text1"/>
-          <w:sz w:val="28"/>
-          <w:szCs w:val="28"/>
-        </w:rPr>
-        <w:t xml:space="preserve"> стрелок на родительской диаграмме и диаграмме декомпозиции, то следует воспользоваться механизмом </w:t>
-      </w:r>
-      <w:proofErr w:type="spellStart"/>
-      <w:r>
-        <w:rPr>
-          <w:rFonts w:cstheme="minorHAnsi"/>
-          <w:color w:val="000000" w:themeColor="text1"/>
-          <w:sz w:val="28"/>
-          <w:szCs w:val="28"/>
-        </w:rPr>
-        <w:t>туннелирования</w:t>
-      </w:r>
-      <w:proofErr w:type="spellEnd"/>
-      <w:r>
-        <w:rPr>
-          <w:rFonts w:cstheme="minorHAnsi"/>
-          <w:color w:val="000000" w:themeColor="text1"/>
-          <w:sz w:val="28"/>
-          <w:szCs w:val="28"/>
-        </w:rPr>
-        <w:t>. Туннели позволяют избавиться от загромождения родительских диаграмм стрелками, несущественными для их уровня. Аналогично, при построении диаграмм декомпозиции иногда неудобна необходимость изображения некоторых стрелок, связанных с декомпозируемой функцией.</w:t>
+        <w:t>Если необходимо нарушить правило взаимоувязывания стрелок на родительской диаграмме и диаграмме декомпозиции, то следует воспользоваться механизмом туннелирования. Туннели позволяют избавиться от загромождения родительских диаграмм стрелками, несущественными для их уровня. Аналогично, при построении диаграмм декомпозиции иногда неудобна необходимость изображения некоторых стрелок, связанных с декомпозируемой функцией.</w:t>
       </w:r>
     </w:p>
     <w:p>
@@ -2770,467 +2524,15 @@
           <w:lang w:eastAsia="ru-RU"/>
         </w:rPr>
       </w:pPr>
-      <w:proofErr w:type="spellStart"/>
-      <w:r>
-        <w:rPr>
-          <w:rFonts w:eastAsia="Times New Roman" w:cstheme="minorHAnsi"/>
-          <w:color w:val="000000" w:themeColor="text1"/>
-          <w:sz w:val="28"/>
-          <w:szCs w:val="28"/>
-          <w:lang w:eastAsia="ru-RU"/>
-        </w:rPr>
-        <w:t>Всостав</w:t>
-      </w:r>
-      <w:proofErr w:type="spellEnd"/>
-      <w:r>
-        <w:rPr>
-          <w:rFonts w:eastAsia="Times New Roman" w:cstheme="minorHAnsi"/>
-          <w:color w:val="000000" w:themeColor="text1"/>
-          <w:sz w:val="28"/>
-          <w:szCs w:val="28"/>
-          <w:lang w:eastAsia="ru-RU"/>
-        </w:rPr>
-        <w:t xml:space="preserve"> данного меню входят следующие команды и пункты: </w:t>
-      </w:r>
-      <w:proofErr w:type="spellStart"/>
-      <w:r>
-        <w:rPr>
-          <w:rFonts w:eastAsia="Times New Roman" w:cstheme="minorHAnsi"/>
-          <w:color w:val="000000" w:themeColor="text1"/>
-          <w:sz w:val="28"/>
-          <w:szCs w:val="28"/>
-          <w:lang w:eastAsia="ru-RU"/>
-        </w:rPr>
-        <w:t>New</w:t>
-      </w:r>
-      <w:proofErr w:type="spellEnd"/>
-      <w:r>
-        <w:rPr>
-          <w:rFonts w:eastAsia="Times New Roman" w:cstheme="minorHAnsi"/>
-          <w:color w:val="000000" w:themeColor="text1"/>
-          <w:sz w:val="28"/>
-          <w:szCs w:val="28"/>
-          <w:lang w:eastAsia="ru-RU"/>
-        </w:rPr>
-        <w:t xml:space="preserve"> – Создать новую модель; </w:t>
-      </w:r>
-      <w:proofErr w:type="spellStart"/>
-      <w:r>
-        <w:rPr>
-          <w:rFonts w:eastAsia="Times New Roman" w:cstheme="minorHAnsi"/>
-          <w:color w:val="000000" w:themeColor="text1"/>
-          <w:sz w:val="28"/>
-          <w:szCs w:val="28"/>
-          <w:lang w:eastAsia="ru-RU"/>
-        </w:rPr>
-        <w:t>Open</w:t>
-      </w:r>
-      <w:proofErr w:type="spellEnd"/>
-      <w:r>
-        <w:rPr>
-          <w:rFonts w:eastAsia="Times New Roman" w:cstheme="minorHAnsi"/>
-          <w:color w:val="000000" w:themeColor="text1"/>
-          <w:sz w:val="28"/>
-          <w:szCs w:val="28"/>
-          <w:lang w:eastAsia="ru-RU"/>
-        </w:rPr>
-        <w:t xml:space="preserve"> – Открыть существующую модель; </w:t>
-      </w:r>
-      <w:proofErr w:type="spellStart"/>
-      <w:r>
-        <w:rPr>
-          <w:rFonts w:eastAsia="Times New Roman" w:cstheme="minorHAnsi"/>
-          <w:color w:val="000000" w:themeColor="text1"/>
-          <w:sz w:val="28"/>
-          <w:szCs w:val="28"/>
-          <w:lang w:eastAsia="ru-RU"/>
-        </w:rPr>
-        <w:t>Close</w:t>
-      </w:r>
-      <w:proofErr w:type="spellEnd"/>
-      <w:r>
-        <w:rPr>
-          <w:rFonts w:eastAsia="Times New Roman" w:cstheme="minorHAnsi"/>
-          <w:color w:val="000000" w:themeColor="text1"/>
-          <w:sz w:val="28"/>
-          <w:szCs w:val="28"/>
-          <w:lang w:eastAsia="ru-RU"/>
-        </w:rPr>
-        <w:t xml:space="preserve"> – Закрыть модель; </w:t>
-      </w:r>
-      <w:proofErr w:type="spellStart"/>
-      <w:r>
-        <w:rPr>
-          <w:rFonts w:eastAsia="Times New Roman" w:cstheme="minorHAnsi"/>
-          <w:color w:val="000000" w:themeColor="text1"/>
-          <w:sz w:val="28"/>
-          <w:szCs w:val="28"/>
-          <w:lang w:eastAsia="ru-RU"/>
-        </w:rPr>
-        <w:t>Save</w:t>
-      </w:r>
-      <w:proofErr w:type="spellEnd"/>
-      <w:r>
-        <w:rPr>
-          <w:rFonts w:eastAsia="Times New Roman" w:cstheme="minorHAnsi"/>
-          <w:color w:val="000000" w:themeColor="text1"/>
-          <w:sz w:val="28"/>
-          <w:szCs w:val="28"/>
-          <w:lang w:eastAsia="ru-RU"/>
-        </w:rPr>
-        <w:t xml:space="preserve"> – Сохранить открытую модель; </w:t>
-      </w:r>
-      <w:proofErr w:type="spellStart"/>
-      <w:r>
-        <w:rPr>
-          <w:rFonts w:eastAsia="Times New Roman" w:cstheme="minorHAnsi"/>
-          <w:color w:val="000000" w:themeColor="text1"/>
-          <w:sz w:val="28"/>
-          <w:szCs w:val="28"/>
-          <w:lang w:eastAsia="ru-RU"/>
-        </w:rPr>
-        <w:t>Save</w:t>
-      </w:r>
-      <w:proofErr w:type="spellEnd"/>
-      <w:r>
-        <w:rPr>
-          <w:rFonts w:eastAsia="Times New Roman" w:cstheme="minorHAnsi"/>
-          <w:color w:val="000000" w:themeColor="text1"/>
-          <w:sz w:val="28"/>
-          <w:szCs w:val="28"/>
-          <w:lang w:eastAsia="ru-RU"/>
-        </w:rPr>
-        <w:t xml:space="preserve"> </w:t>
-      </w:r>
-      <w:proofErr w:type="spellStart"/>
-      <w:r>
-        <w:rPr>
-          <w:rFonts w:eastAsia="Times New Roman" w:cstheme="minorHAnsi"/>
-          <w:color w:val="000000" w:themeColor="text1"/>
-          <w:sz w:val="28"/>
-          <w:szCs w:val="28"/>
-          <w:lang w:eastAsia="ru-RU"/>
-        </w:rPr>
-        <w:t>as</w:t>
-      </w:r>
-      <w:proofErr w:type="spellEnd"/>
-      <w:r>
-        <w:rPr>
-          <w:rFonts w:eastAsia="Times New Roman" w:cstheme="minorHAnsi"/>
-          <w:color w:val="000000" w:themeColor="text1"/>
-          <w:sz w:val="28"/>
-          <w:szCs w:val="28"/>
-          <w:lang w:eastAsia="ru-RU"/>
-        </w:rPr>
-        <w:t xml:space="preserve"> - Сохранить модель под новым именем; </w:t>
-      </w:r>
-      <w:proofErr w:type="spellStart"/>
-      <w:r>
-        <w:rPr>
-          <w:rFonts w:eastAsia="Times New Roman" w:cstheme="minorHAnsi"/>
-          <w:color w:val="000000" w:themeColor="text1"/>
-          <w:sz w:val="28"/>
-          <w:szCs w:val="28"/>
-          <w:lang w:eastAsia="ru-RU"/>
-        </w:rPr>
-        <w:t>Save</w:t>
-      </w:r>
-      <w:proofErr w:type="spellEnd"/>
-      <w:r>
-        <w:rPr>
-          <w:rFonts w:eastAsia="Times New Roman" w:cstheme="minorHAnsi"/>
-          <w:color w:val="000000" w:themeColor="text1"/>
-          <w:sz w:val="28"/>
-          <w:szCs w:val="28"/>
-          <w:lang w:eastAsia="ru-RU"/>
-        </w:rPr>
-        <w:t xml:space="preserve"> </w:t>
-      </w:r>
-      <w:proofErr w:type="spellStart"/>
-      <w:r>
-        <w:rPr>
-          <w:rFonts w:eastAsia="Times New Roman" w:cstheme="minorHAnsi"/>
-          <w:color w:val="000000" w:themeColor="text1"/>
-          <w:sz w:val="28"/>
-          <w:szCs w:val="28"/>
-          <w:lang w:eastAsia="ru-RU"/>
-        </w:rPr>
-        <w:t>all</w:t>
-      </w:r>
-      <w:proofErr w:type="spellEnd"/>
-      <w:r>
-        <w:rPr>
-          <w:rFonts w:eastAsia="Times New Roman" w:cstheme="minorHAnsi"/>
-          <w:color w:val="000000" w:themeColor="text1"/>
-          <w:sz w:val="28"/>
-          <w:szCs w:val="28"/>
-          <w:lang w:eastAsia="ru-RU"/>
-        </w:rPr>
-        <w:t xml:space="preserve"> – Сохранить все открытые модели; </w:t>
-      </w:r>
-      <w:proofErr w:type="spellStart"/>
-      <w:r>
-        <w:rPr>
-          <w:rFonts w:eastAsia="Times New Roman" w:cstheme="minorHAnsi"/>
-          <w:color w:val="000000" w:themeColor="text1"/>
-          <w:sz w:val="28"/>
-          <w:szCs w:val="28"/>
-          <w:lang w:eastAsia="ru-RU"/>
-        </w:rPr>
-        <w:t>Print</w:t>
-      </w:r>
-      <w:proofErr w:type="spellEnd"/>
-      <w:r>
-        <w:rPr>
-          <w:rFonts w:eastAsia="Times New Roman" w:cstheme="minorHAnsi"/>
-          <w:color w:val="000000" w:themeColor="text1"/>
-          <w:sz w:val="28"/>
-          <w:szCs w:val="28"/>
-          <w:lang w:eastAsia="ru-RU"/>
-        </w:rPr>
-        <w:t xml:space="preserve"> – Печать диаграммы; </w:t>
-      </w:r>
-      <w:proofErr w:type="spellStart"/>
-      <w:r>
-        <w:rPr>
-          <w:rFonts w:eastAsia="Times New Roman" w:cstheme="minorHAnsi"/>
-          <w:color w:val="000000" w:themeColor="text1"/>
-          <w:sz w:val="28"/>
-          <w:szCs w:val="28"/>
-          <w:lang w:eastAsia="ru-RU"/>
-        </w:rPr>
-        <w:t>Print</w:t>
-      </w:r>
-      <w:proofErr w:type="spellEnd"/>
-      <w:r>
-        <w:rPr>
-          <w:rFonts w:eastAsia="Times New Roman" w:cstheme="minorHAnsi"/>
-          <w:color w:val="000000" w:themeColor="text1"/>
-          <w:sz w:val="28"/>
-          <w:szCs w:val="28"/>
-          <w:lang w:eastAsia="ru-RU"/>
-        </w:rPr>
-        <w:t xml:space="preserve"> </w:t>
-      </w:r>
-      <w:proofErr w:type="spellStart"/>
-      <w:r>
-        <w:rPr>
-          <w:rFonts w:eastAsia="Times New Roman" w:cstheme="minorHAnsi"/>
-          <w:color w:val="000000" w:themeColor="text1"/>
-          <w:sz w:val="28"/>
-          <w:szCs w:val="28"/>
-          <w:lang w:eastAsia="ru-RU"/>
-        </w:rPr>
-        <w:t>Setup</w:t>
-      </w:r>
-      <w:proofErr w:type="spellEnd"/>
-      <w:r>
-        <w:rPr>
-          <w:rFonts w:eastAsia="Times New Roman" w:cstheme="minorHAnsi"/>
-          <w:color w:val="000000" w:themeColor="text1"/>
-          <w:sz w:val="28"/>
-          <w:szCs w:val="28"/>
-          <w:lang w:eastAsia="ru-RU"/>
-        </w:rPr>
-        <w:t xml:space="preserve"> – Настройка принтера; </w:t>
-      </w:r>
-      <w:proofErr w:type="spellStart"/>
-      <w:r>
-        <w:rPr>
-          <w:rFonts w:eastAsia="Times New Roman" w:cstheme="minorHAnsi"/>
-          <w:color w:val="000000" w:themeColor="text1"/>
-          <w:sz w:val="28"/>
-          <w:szCs w:val="28"/>
-          <w:lang w:eastAsia="ru-RU"/>
-        </w:rPr>
-        <w:t>Page</w:t>
-      </w:r>
-      <w:proofErr w:type="spellEnd"/>
-      <w:r>
-        <w:rPr>
-          <w:rFonts w:eastAsia="Times New Roman" w:cstheme="minorHAnsi"/>
-          <w:color w:val="000000" w:themeColor="text1"/>
-          <w:sz w:val="28"/>
-          <w:szCs w:val="28"/>
-          <w:lang w:eastAsia="ru-RU"/>
-        </w:rPr>
-        <w:t xml:space="preserve"> </w:t>
-      </w:r>
-      <w:proofErr w:type="spellStart"/>
-      <w:r>
-        <w:rPr>
-          <w:rFonts w:eastAsia="Times New Roman" w:cstheme="minorHAnsi"/>
-          <w:color w:val="000000" w:themeColor="text1"/>
-          <w:sz w:val="28"/>
-          <w:szCs w:val="28"/>
-          <w:lang w:eastAsia="ru-RU"/>
-        </w:rPr>
-        <w:t>Setup</w:t>
-      </w:r>
-      <w:proofErr w:type="spellEnd"/>
-      <w:r>
-        <w:rPr>
-          <w:rFonts w:eastAsia="Times New Roman" w:cstheme="minorHAnsi"/>
-          <w:color w:val="000000" w:themeColor="text1"/>
-          <w:sz w:val="28"/>
-          <w:szCs w:val="28"/>
-          <w:lang w:eastAsia="ru-RU"/>
-        </w:rPr>
-        <w:t xml:space="preserve"> – Установка размеров страницы; </w:t>
-      </w:r>
-      <w:proofErr w:type="spellStart"/>
-      <w:r>
-        <w:rPr>
-          <w:rFonts w:eastAsia="Times New Roman" w:cstheme="minorHAnsi"/>
-          <w:color w:val="000000" w:themeColor="text1"/>
-          <w:sz w:val="28"/>
-          <w:szCs w:val="28"/>
-          <w:lang w:eastAsia="ru-RU"/>
-        </w:rPr>
-        <w:t>Export</w:t>
-      </w:r>
-      <w:proofErr w:type="spellEnd"/>
-      <w:r>
-        <w:rPr>
-          <w:rFonts w:eastAsia="Times New Roman" w:cstheme="minorHAnsi"/>
-          <w:color w:val="000000" w:themeColor="text1"/>
-          <w:sz w:val="28"/>
-          <w:szCs w:val="28"/>
-          <w:lang w:eastAsia="ru-RU"/>
-        </w:rPr>
-        <w:t xml:space="preserve"> – Экспорт; </w:t>
-      </w:r>
-      <w:proofErr w:type="spellStart"/>
-      <w:r>
-        <w:rPr>
-          <w:rFonts w:eastAsia="Times New Roman" w:cstheme="minorHAnsi"/>
-          <w:color w:val="000000" w:themeColor="text1"/>
-          <w:sz w:val="28"/>
-          <w:szCs w:val="28"/>
-          <w:lang w:eastAsia="ru-RU"/>
-        </w:rPr>
-        <w:t>Import</w:t>
-      </w:r>
-      <w:proofErr w:type="spellEnd"/>
-      <w:r>
-        <w:rPr>
-          <w:rFonts w:eastAsia="Times New Roman" w:cstheme="minorHAnsi"/>
-          <w:color w:val="000000" w:themeColor="text1"/>
-          <w:sz w:val="28"/>
-          <w:szCs w:val="28"/>
-          <w:lang w:eastAsia="ru-RU"/>
-        </w:rPr>
-        <w:t xml:space="preserve"> – Импорт; </w:t>
-      </w:r>
-      <w:proofErr w:type="spellStart"/>
-      <w:r>
-        <w:rPr>
-          <w:rFonts w:eastAsia="Times New Roman" w:cstheme="minorHAnsi"/>
-          <w:color w:val="000000" w:themeColor="text1"/>
-          <w:sz w:val="28"/>
-          <w:szCs w:val="28"/>
-          <w:lang w:eastAsia="ru-RU"/>
-        </w:rPr>
-        <w:t>Exit</w:t>
-      </w:r>
-      <w:proofErr w:type="spellEnd"/>
-      <w:r>
-        <w:rPr>
-          <w:rFonts w:eastAsia="Times New Roman" w:cstheme="minorHAnsi"/>
-          <w:color w:val="000000" w:themeColor="text1"/>
-          <w:sz w:val="28"/>
-          <w:szCs w:val="28"/>
-          <w:lang w:eastAsia="ru-RU"/>
-        </w:rPr>
-        <w:t xml:space="preserve"> – Выход. Пункт меню </w:t>
-      </w:r>
-      <w:proofErr w:type="spellStart"/>
-      <w:r>
-        <w:rPr>
-          <w:rFonts w:eastAsia="Times New Roman" w:cstheme="minorHAnsi"/>
-          <w:color w:val="000000" w:themeColor="text1"/>
-          <w:sz w:val="28"/>
-          <w:szCs w:val="28"/>
-          <w:lang w:eastAsia="ru-RU"/>
-        </w:rPr>
-        <w:t>Page</w:t>
-      </w:r>
-      <w:proofErr w:type="spellEnd"/>
-      <w:r>
-        <w:rPr>
-          <w:rFonts w:eastAsia="Times New Roman" w:cstheme="minorHAnsi"/>
-          <w:color w:val="000000" w:themeColor="text1"/>
-          <w:sz w:val="28"/>
-          <w:szCs w:val="28"/>
-          <w:lang w:eastAsia="ru-RU"/>
-        </w:rPr>
-        <w:t xml:space="preserve"> </w:t>
-      </w:r>
-      <w:proofErr w:type="spellStart"/>
-      <w:r>
-        <w:rPr>
-          <w:rFonts w:eastAsia="Times New Roman" w:cstheme="minorHAnsi"/>
-          <w:color w:val="000000" w:themeColor="text1"/>
-          <w:sz w:val="28"/>
-          <w:szCs w:val="28"/>
-          <w:lang w:eastAsia="ru-RU"/>
-        </w:rPr>
-        <w:t>Setup</w:t>
-      </w:r>
-      <w:proofErr w:type="spellEnd"/>
-      <w:r>
-        <w:rPr>
-          <w:rFonts w:eastAsia="Times New Roman" w:cstheme="minorHAnsi"/>
-          <w:color w:val="000000" w:themeColor="text1"/>
-          <w:sz w:val="28"/>
-          <w:szCs w:val="28"/>
-          <w:lang w:eastAsia="ru-RU"/>
-        </w:rPr>
-        <w:t xml:space="preserve"> предназначен для установки размеров полей стандартного бланка диаграммы. Данный пункт содержит подпункты установки размеров полей для текущей диаграммы, для новой диаграммы и для новой модели. На рис.1.9 приведено диалоговое окно установки размеров полей стандартного бланка диаграммы для новой модели. Диалоговое окно позволяет установить размеры бланка диаграммы и размеры его служебных полей. Пункты меню </w:t>
-      </w:r>
-      <w:proofErr w:type="spellStart"/>
-      <w:r>
-        <w:rPr>
-          <w:rFonts w:eastAsia="Times New Roman" w:cstheme="minorHAnsi"/>
-          <w:color w:val="000000" w:themeColor="text1"/>
-          <w:sz w:val="28"/>
-          <w:szCs w:val="28"/>
-          <w:lang w:eastAsia="ru-RU"/>
-        </w:rPr>
-        <w:t>Export</w:t>
-      </w:r>
-      <w:proofErr w:type="spellEnd"/>
-      <w:r>
-        <w:rPr>
-          <w:rFonts w:eastAsia="Times New Roman" w:cstheme="minorHAnsi"/>
-          <w:color w:val="000000" w:themeColor="text1"/>
-          <w:sz w:val="28"/>
-          <w:szCs w:val="28"/>
-          <w:lang w:eastAsia="ru-RU"/>
-        </w:rPr>
-        <w:t xml:space="preserve"> и </w:t>
-      </w:r>
-      <w:proofErr w:type="spellStart"/>
-      <w:r>
-        <w:rPr>
-          <w:rFonts w:eastAsia="Times New Roman" w:cstheme="minorHAnsi"/>
-          <w:color w:val="000000" w:themeColor="text1"/>
-          <w:sz w:val="28"/>
-          <w:szCs w:val="28"/>
-          <w:lang w:eastAsia="ru-RU"/>
-        </w:rPr>
-        <w:t>Import</w:t>
-      </w:r>
-      <w:proofErr w:type="spellEnd"/>
-      <w:r>
-        <w:rPr>
-          <w:rFonts w:eastAsia="Times New Roman" w:cstheme="minorHAnsi"/>
-          <w:color w:val="000000" w:themeColor="text1"/>
-          <w:sz w:val="28"/>
-          <w:szCs w:val="28"/>
-          <w:lang w:eastAsia="ru-RU"/>
-        </w:rPr>
-        <w:t xml:space="preserve"> позволяют экспортировать или импортировать словарь работ, словарь связей, диаграмму дерева работ, данные модели и т.п. из текущей модели в другую или наоборот.</w:t>
+      <w:r>
+        <w:rPr>
+          <w:rFonts w:eastAsia="Times New Roman" w:cstheme="minorHAnsi"/>
+          <w:color w:val="000000" w:themeColor="text1"/>
+          <w:sz w:val="28"/>
+          <w:szCs w:val="28"/>
+          <w:lang w:eastAsia="ru-RU"/>
+        </w:rPr>
+        <w:t>Всостав данного меню входят следующие команды и пункты: New – Создать новую модель; Open – Открыть существующую модель; Close – Закрыть модель; Save – Сохранить открытую модель; Save as - Сохранить модель под новым именем; Save all – Сохранить все открытые модели; Print – Печать диаграммы; Print Setup – Настройка принтера; Page Setup – Установка размеров страницы; Export – Экспорт; Import – Импорт; Exit – Выход. Пункт меню Page Setup предназначен для установки размеров полей стандартного бланка диаграммы. Данный пункт содержит подпункты установки размеров полей для текущей диаграммы, для новой диаграммы и для новой модели. На рис.1.9 приведено диалоговое окно установки размеров полей стандартного бланка диаграммы для новой модели. Диалоговое окно позволяет установить размеры бланка диаграммы и размеры его служебных полей. Пункты меню Export и Import позволяют экспортировать или импортировать словарь работ, словарь связей, диаграмму дерева работ, данные модели и т.п. из текущей модели в другую или наоборот.</w:t>
       </w:r>
     </w:p>
     <w:p>
@@ -3322,27 +2624,7 @@
           <w:szCs w:val="28"/>
         </w:rPr>
         <w:lastRenderedPageBreak/>
-        <w:t xml:space="preserve">диаграмма. После создания проекта мы видим окно с единственным блоком. Назовем данный блок «Банк автомобилистов». Для этого необходимо щелкнуть правой клавишей мыши по блоку и выбрать команду </w:t>
-      </w:r>
-      <w:proofErr w:type="spellStart"/>
-      <w:r>
-        <w:rPr>
-          <w:rFonts w:cstheme="minorHAnsi"/>
-          <w:color w:val="000000" w:themeColor="text1"/>
-          <w:sz w:val="28"/>
-          <w:szCs w:val="28"/>
-        </w:rPr>
-        <w:t>Name</w:t>
-      </w:r>
-      <w:proofErr w:type="spellEnd"/>
-      <w:r>
-        <w:rPr>
-          <w:rFonts w:cstheme="minorHAnsi"/>
-          <w:color w:val="000000" w:themeColor="text1"/>
-          <w:sz w:val="28"/>
-          <w:szCs w:val="28"/>
-        </w:rPr>
-        <w:t xml:space="preserve"> и в диалоговом окне ввести название (рис.7).</w:t>
+        <w:t>диаграмма. После создания проекта мы видим окно с единственным блоком. Назовем данный блок «Банк автомобилистов». Для этого необходимо щелкнуть правой клавишей мыши по блоку и выбрать команду Name и в диалоговом окне ввести название (рис.7).</w:t>
       </w:r>
     </w:p>
     <w:p>
@@ -3397,9 +2679,53 @@
           <w:szCs w:val="28"/>
           <w:shd w:val="clear" w:color="auto" w:fill="FFFFFF"/>
         </w:rPr>
-        <w:t xml:space="preserve">Пункты контекстного меню </w:t>
-      </w:r>
-      <w:proofErr w:type="spellStart"/>
+        <w:t>Пункты контекстного меню Font и Color вызывают диалог Arrow Properties или Activity Properties для установки шрифта (в том числе его размера и стиля) и цвета объекта. В нижней части вкладки Font диалогов Arrow Properties и Activity Properties (рис. 1.1.4) находятся группа опций Apply setting to, позволяющих изменить шрифт для всех работ или стрелок на текущей диаграмме, в модели, и группа Global, позволяющая изменить шрифт одновременно для всех объектов модели.</w:t>
+      </w:r>
+    </w:p>
+    <w:p>
+      <w:pPr>
+        <w:pStyle w:val="a5"/>
+        <w:numPr>
+          <w:ilvl w:val="0"/>
+          <w:numId w:val="5"/>
+        </w:numPr>
+        <w:shd w:val="clear" w:color="auto" w:fill="FFFFFF"/>
+        <w:spacing w:before="120" w:after="120" w:line="240" w:lineRule="auto"/>
+        <w:rPr>
+          <w:rFonts w:eastAsia="Times New Roman" w:cstheme="minorHAnsi"/>
+          <w:color w:val="000000" w:themeColor="text1"/>
+          <w:sz w:val="28"/>
+          <w:szCs w:val="28"/>
+          <w:lang w:eastAsia="ru-RU"/>
+        </w:rPr>
+      </w:pPr>
+      <w:r>
+        <w:rPr>
+          <w:rFonts w:cstheme="minorHAnsi"/>
+          <w:color w:val="000000" w:themeColor="text1"/>
+          <w:sz w:val="28"/>
+          <w:szCs w:val="28"/>
+        </w:rPr>
+        <w:t>Согласно нотации DFD диаграмма не должна иметь граничных стрелок – все стрелки должны начинаться и заканчиваться на работах, хранилищах данных или внешних сущностях. Поэтому, если строго следовать правилам нотации, надо: 1. Удалить все граничные стрелки на диаграмме DFD. 2. Создать соответствующие внешние сущности и хранилища данных. 3. Создать внутренние стрелки, начинающиеся с внешних сущностей вместо граничных стрелок.</w:t>
+      </w:r>
+    </w:p>
+    <w:p>
+      <w:pPr>
+        <w:pStyle w:val="a5"/>
+        <w:numPr>
+          <w:ilvl w:val="0"/>
+          <w:numId w:val="5"/>
+        </w:numPr>
+        <w:shd w:val="clear" w:color="auto" w:fill="FFFFFF"/>
+        <w:spacing w:before="120" w:after="120" w:line="240" w:lineRule="auto"/>
+        <w:rPr>
+          <w:rFonts w:eastAsia="Times New Roman" w:cstheme="minorHAnsi"/>
+          <w:color w:val="000000" w:themeColor="text1"/>
+          <w:sz w:val="28"/>
+          <w:szCs w:val="28"/>
+          <w:lang w:eastAsia="ru-RU"/>
+        </w:rPr>
+      </w:pPr>
       <w:r>
         <w:rPr>
           <w:rFonts w:cstheme="minorHAnsi"/>
@@ -3408,326 +2734,7 @@
           <w:szCs w:val="28"/>
           <w:shd w:val="clear" w:color="auto" w:fill="FFFFFF"/>
         </w:rPr>
-        <w:t>Font</w:t>
-      </w:r>
-      <w:proofErr w:type="spellEnd"/>
-      <w:r>
-        <w:rPr>
-          <w:rFonts w:cstheme="minorHAnsi"/>
-          <w:color w:val="000000" w:themeColor="text1"/>
-          <w:sz w:val="28"/>
-          <w:szCs w:val="28"/>
-          <w:shd w:val="clear" w:color="auto" w:fill="FFFFFF"/>
-        </w:rPr>
-        <w:t xml:space="preserve"> и </w:t>
-      </w:r>
-      <w:proofErr w:type="spellStart"/>
-      <w:r>
-        <w:rPr>
-          <w:rFonts w:cstheme="minorHAnsi"/>
-          <w:color w:val="000000" w:themeColor="text1"/>
-          <w:sz w:val="28"/>
-          <w:szCs w:val="28"/>
-          <w:shd w:val="clear" w:color="auto" w:fill="FFFFFF"/>
-        </w:rPr>
-        <w:t>Color</w:t>
-      </w:r>
-      <w:proofErr w:type="spellEnd"/>
-      <w:r>
-        <w:rPr>
-          <w:rFonts w:cstheme="minorHAnsi"/>
-          <w:color w:val="000000" w:themeColor="text1"/>
-          <w:sz w:val="28"/>
-          <w:szCs w:val="28"/>
-          <w:shd w:val="clear" w:color="auto" w:fill="FFFFFF"/>
-        </w:rPr>
-        <w:t xml:space="preserve"> вызывают диалог </w:t>
-      </w:r>
-      <w:proofErr w:type="spellStart"/>
-      <w:r>
-        <w:rPr>
-          <w:rFonts w:cstheme="minorHAnsi"/>
-          <w:color w:val="000000" w:themeColor="text1"/>
-          <w:sz w:val="28"/>
-          <w:szCs w:val="28"/>
-          <w:shd w:val="clear" w:color="auto" w:fill="FFFFFF"/>
-        </w:rPr>
-        <w:t>Arrow</w:t>
-      </w:r>
-      <w:proofErr w:type="spellEnd"/>
-      <w:r>
-        <w:rPr>
-          <w:rFonts w:cstheme="minorHAnsi"/>
-          <w:color w:val="000000" w:themeColor="text1"/>
-          <w:sz w:val="28"/>
-          <w:szCs w:val="28"/>
-          <w:shd w:val="clear" w:color="auto" w:fill="FFFFFF"/>
-        </w:rPr>
-        <w:t xml:space="preserve"> </w:t>
-      </w:r>
-      <w:proofErr w:type="spellStart"/>
-      <w:r>
-        <w:rPr>
-          <w:rFonts w:cstheme="minorHAnsi"/>
-          <w:color w:val="000000" w:themeColor="text1"/>
-          <w:sz w:val="28"/>
-          <w:szCs w:val="28"/>
-          <w:shd w:val="clear" w:color="auto" w:fill="FFFFFF"/>
-        </w:rPr>
-        <w:t>Properties</w:t>
-      </w:r>
-      <w:proofErr w:type="spellEnd"/>
-      <w:r>
-        <w:rPr>
-          <w:rFonts w:cstheme="minorHAnsi"/>
-          <w:color w:val="000000" w:themeColor="text1"/>
-          <w:sz w:val="28"/>
-          <w:szCs w:val="28"/>
-          <w:shd w:val="clear" w:color="auto" w:fill="FFFFFF"/>
-        </w:rPr>
-        <w:t xml:space="preserve"> или </w:t>
-      </w:r>
-      <w:proofErr w:type="spellStart"/>
-      <w:r>
-        <w:rPr>
-          <w:rFonts w:cstheme="minorHAnsi"/>
-          <w:color w:val="000000" w:themeColor="text1"/>
-          <w:sz w:val="28"/>
-          <w:szCs w:val="28"/>
-          <w:shd w:val="clear" w:color="auto" w:fill="FFFFFF"/>
-        </w:rPr>
-        <w:t>Activity</w:t>
-      </w:r>
-      <w:proofErr w:type="spellEnd"/>
-      <w:r>
-        <w:rPr>
-          <w:rFonts w:cstheme="minorHAnsi"/>
-          <w:color w:val="000000" w:themeColor="text1"/>
-          <w:sz w:val="28"/>
-          <w:szCs w:val="28"/>
-          <w:shd w:val="clear" w:color="auto" w:fill="FFFFFF"/>
-        </w:rPr>
-        <w:t xml:space="preserve"> </w:t>
-      </w:r>
-      <w:proofErr w:type="spellStart"/>
-      <w:r>
-        <w:rPr>
-          <w:rFonts w:cstheme="minorHAnsi"/>
-          <w:color w:val="000000" w:themeColor="text1"/>
-          <w:sz w:val="28"/>
-          <w:szCs w:val="28"/>
-          <w:shd w:val="clear" w:color="auto" w:fill="FFFFFF"/>
-        </w:rPr>
-        <w:t>Properties</w:t>
-      </w:r>
-      <w:proofErr w:type="spellEnd"/>
-      <w:r>
-        <w:rPr>
-          <w:rFonts w:cstheme="minorHAnsi"/>
-          <w:color w:val="000000" w:themeColor="text1"/>
-          <w:sz w:val="28"/>
-          <w:szCs w:val="28"/>
-          <w:shd w:val="clear" w:color="auto" w:fill="FFFFFF"/>
-        </w:rPr>
-        <w:t xml:space="preserve"> для установки шрифта (в том числе его размера и стиля) и цвета объекта. В нижней части вкладки </w:t>
-      </w:r>
-      <w:proofErr w:type="spellStart"/>
-      <w:r>
-        <w:rPr>
-          <w:rFonts w:cstheme="minorHAnsi"/>
-          <w:color w:val="000000" w:themeColor="text1"/>
-          <w:sz w:val="28"/>
-          <w:szCs w:val="28"/>
-          <w:shd w:val="clear" w:color="auto" w:fill="FFFFFF"/>
-        </w:rPr>
-        <w:t>Font</w:t>
-      </w:r>
-      <w:proofErr w:type="spellEnd"/>
-      <w:r>
-        <w:rPr>
-          <w:rFonts w:cstheme="minorHAnsi"/>
-          <w:color w:val="000000" w:themeColor="text1"/>
-          <w:sz w:val="28"/>
-          <w:szCs w:val="28"/>
-          <w:shd w:val="clear" w:color="auto" w:fill="FFFFFF"/>
-        </w:rPr>
-        <w:t xml:space="preserve"> диалогов </w:t>
-      </w:r>
-      <w:proofErr w:type="spellStart"/>
-      <w:r>
-        <w:rPr>
-          <w:rFonts w:cstheme="minorHAnsi"/>
-          <w:color w:val="000000" w:themeColor="text1"/>
-          <w:sz w:val="28"/>
-          <w:szCs w:val="28"/>
-          <w:shd w:val="clear" w:color="auto" w:fill="FFFFFF"/>
-        </w:rPr>
-        <w:t>Arrow</w:t>
-      </w:r>
-      <w:proofErr w:type="spellEnd"/>
-      <w:r>
-        <w:rPr>
-          <w:rFonts w:cstheme="minorHAnsi"/>
-          <w:color w:val="000000" w:themeColor="text1"/>
-          <w:sz w:val="28"/>
-          <w:szCs w:val="28"/>
-          <w:shd w:val="clear" w:color="auto" w:fill="FFFFFF"/>
-        </w:rPr>
-        <w:t xml:space="preserve"> </w:t>
-      </w:r>
-      <w:proofErr w:type="spellStart"/>
-      <w:r>
-        <w:rPr>
-          <w:rFonts w:cstheme="minorHAnsi"/>
-          <w:color w:val="000000" w:themeColor="text1"/>
-          <w:sz w:val="28"/>
-          <w:szCs w:val="28"/>
-          <w:shd w:val="clear" w:color="auto" w:fill="FFFFFF"/>
-        </w:rPr>
-        <w:t>Properties</w:t>
-      </w:r>
-      <w:proofErr w:type="spellEnd"/>
-      <w:r>
-        <w:rPr>
-          <w:rFonts w:cstheme="minorHAnsi"/>
-          <w:color w:val="000000" w:themeColor="text1"/>
-          <w:sz w:val="28"/>
-          <w:szCs w:val="28"/>
-          <w:shd w:val="clear" w:color="auto" w:fill="FFFFFF"/>
-        </w:rPr>
-        <w:t xml:space="preserve"> и </w:t>
-      </w:r>
-      <w:proofErr w:type="spellStart"/>
-      <w:r>
-        <w:rPr>
-          <w:rFonts w:cstheme="minorHAnsi"/>
-          <w:color w:val="000000" w:themeColor="text1"/>
-          <w:sz w:val="28"/>
-          <w:szCs w:val="28"/>
-          <w:shd w:val="clear" w:color="auto" w:fill="FFFFFF"/>
-        </w:rPr>
-        <w:t>Activity</w:t>
-      </w:r>
-      <w:proofErr w:type="spellEnd"/>
-      <w:r>
-        <w:rPr>
-          <w:rFonts w:cstheme="minorHAnsi"/>
-          <w:color w:val="000000" w:themeColor="text1"/>
-          <w:sz w:val="28"/>
-          <w:szCs w:val="28"/>
-          <w:shd w:val="clear" w:color="auto" w:fill="FFFFFF"/>
-        </w:rPr>
-        <w:t xml:space="preserve"> </w:t>
-      </w:r>
-      <w:proofErr w:type="spellStart"/>
-      <w:r>
-        <w:rPr>
-          <w:rFonts w:cstheme="minorHAnsi"/>
-          <w:color w:val="000000" w:themeColor="text1"/>
-          <w:sz w:val="28"/>
-          <w:szCs w:val="28"/>
-          <w:shd w:val="clear" w:color="auto" w:fill="FFFFFF"/>
-        </w:rPr>
-        <w:t>Properties</w:t>
-      </w:r>
-      <w:proofErr w:type="spellEnd"/>
-      <w:r>
-        <w:rPr>
-          <w:rFonts w:cstheme="minorHAnsi"/>
-          <w:color w:val="000000" w:themeColor="text1"/>
-          <w:sz w:val="28"/>
-          <w:szCs w:val="28"/>
-          <w:shd w:val="clear" w:color="auto" w:fill="FFFFFF"/>
-        </w:rPr>
-        <w:t xml:space="preserve"> (рис. 1.1.4) находятся группа опций </w:t>
-      </w:r>
-      <w:proofErr w:type="spellStart"/>
-      <w:r>
-        <w:rPr>
-          <w:rFonts w:cstheme="minorHAnsi"/>
-          <w:color w:val="000000" w:themeColor="text1"/>
-          <w:sz w:val="28"/>
-          <w:szCs w:val="28"/>
-          <w:shd w:val="clear" w:color="auto" w:fill="FFFFFF"/>
-        </w:rPr>
-        <w:t>Apply</w:t>
-      </w:r>
-      <w:proofErr w:type="spellEnd"/>
-      <w:r>
-        <w:rPr>
-          <w:rFonts w:cstheme="minorHAnsi"/>
-          <w:color w:val="000000" w:themeColor="text1"/>
-          <w:sz w:val="28"/>
-          <w:szCs w:val="28"/>
-          <w:shd w:val="clear" w:color="auto" w:fill="FFFFFF"/>
-        </w:rPr>
-        <w:t xml:space="preserve"> </w:t>
-      </w:r>
-      <w:proofErr w:type="spellStart"/>
-      <w:r>
-        <w:rPr>
-          <w:rFonts w:cstheme="minorHAnsi"/>
-          <w:color w:val="000000" w:themeColor="text1"/>
-          <w:sz w:val="28"/>
-          <w:szCs w:val="28"/>
-          <w:shd w:val="clear" w:color="auto" w:fill="FFFFFF"/>
-        </w:rPr>
-        <w:t>setting</w:t>
-      </w:r>
-      <w:proofErr w:type="spellEnd"/>
-      <w:r>
-        <w:rPr>
-          <w:rFonts w:cstheme="minorHAnsi"/>
-          <w:color w:val="000000" w:themeColor="text1"/>
-          <w:sz w:val="28"/>
-          <w:szCs w:val="28"/>
-          <w:shd w:val="clear" w:color="auto" w:fill="FFFFFF"/>
-        </w:rPr>
-        <w:t xml:space="preserve"> </w:t>
-      </w:r>
-      <w:proofErr w:type="spellStart"/>
-      <w:r>
-        <w:rPr>
-          <w:rFonts w:cstheme="minorHAnsi"/>
-          <w:color w:val="000000" w:themeColor="text1"/>
-          <w:sz w:val="28"/>
-          <w:szCs w:val="28"/>
-          <w:shd w:val="clear" w:color="auto" w:fill="FFFFFF"/>
-        </w:rPr>
-        <w:t>to</w:t>
-      </w:r>
-      <w:proofErr w:type="spellEnd"/>
-      <w:r>
-        <w:rPr>
-          <w:rFonts w:cstheme="minorHAnsi"/>
-          <w:color w:val="000000" w:themeColor="text1"/>
-          <w:sz w:val="28"/>
-          <w:szCs w:val="28"/>
-          <w:shd w:val="clear" w:color="auto" w:fill="FFFFFF"/>
-        </w:rPr>
-        <w:t xml:space="preserve">, позволяющих изменить шрифт для всех работ или стрелок на текущей диаграмме, в модели, и группа </w:t>
-      </w:r>
-      <w:proofErr w:type="spellStart"/>
-      <w:r>
-        <w:rPr>
-          <w:rFonts w:cstheme="minorHAnsi"/>
-          <w:color w:val="000000" w:themeColor="text1"/>
-          <w:sz w:val="28"/>
-          <w:szCs w:val="28"/>
-          <w:shd w:val="clear" w:color="auto" w:fill="FFFFFF"/>
-        </w:rPr>
-        <w:t>Global</w:t>
-      </w:r>
-      <w:proofErr w:type="spellEnd"/>
-      <w:r>
-        <w:rPr>
-          <w:rFonts w:cstheme="minorHAnsi"/>
-          <w:color w:val="000000" w:themeColor="text1"/>
-          <w:sz w:val="28"/>
-          <w:szCs w:val="28"/>
-          <w:shd w:val="clear" w:color="auto" w:fill="FFFFFF"/>
-        </w:rPr>
-        <w:t>, позволяющая изменить шрифт одновременно для всех объектов модели.</w:t>
+        <w:t>Автоматически будет создана диаграмма декомпозиции. Правой кнопкой мыши щелкните по работе, выберите Name и внесите имя работы. Повторите операцию для всех трех работ. Затем внесите определение, статус и источник для каждой работы согласно табл. 4.2.1.</w:t>
       </w:r>
     </w:p>
     <w:p>
@@ -3754,124 +2761,7 @@
           <w:sz w:val="28"/>
           <w:szCs w:val="28"/>
         </w:rPr>
-        <w:t xml:space="preserve">Согласно </w:t>
-      </w:r>
-      <w:proofErr w:type="gramStart"/>
-      <w:r>
-        <w:rPr>
-          <w:rFonts w:cstheme="minorHAnsi"/>
-          <w:color w:val="000000" w:themeColor="text1"/>
-          <w:sz w:val="28"/>
-          <w:szCs w:val="28"/>
-        </w:rPr>
-        <w:t>нотации</w:t>
-      </w:r>
-      <w:proofErr w:type="gramEnd"/>
-      <w:r>
-        <w:rPr>
-          <w:rFonts w:cstheme="minorHAnsi"/>
-          <w:color w:val="000000" w:themeColor="text1"/>
-          <w:sz w:val="28"/>
-          <w:szCs w:val="28"/>
-        </w:rPr>
-        <w:t xml:space="preserve"> DFD диаграмма не должна иметь граничных стрелок – все стрелки должны начинаться и заканчиваться на работах, хранилищах данных или внешних сущностях. Поэтому, если строго следовать правилам нотации, надо: 1. Удалить все граничные стрелки на диаграмме DFD. 2. Создать соответствующие внешние сущности и хранилища данных. 3. Создать внутренние стрелки, начинающиеся с внешних сущностей вместо граничных стрелок.</w:t>
-      </w:r>
-    </w:p>
-    <w:p>
-      <w:pPr>
-        <w:pStyle w:val="a5"/>
-        <w:numPr>
-          <w:ilvl w:val="0"/>
-          <w:numId w:val="5"/>
-        </w:numPr>
-        <w:shd w:val="clear" w:color="auto" w:fill="FFFFFF"/>
-        <w:spacing w:before="120" w:after="120" w:line="240" w:lineRule="auto"/>
-        <w:rPr>
-          <w:rFonts w:eastAsia="Times New Roman" w:cstheme="minorHAnsi"/>
-          <w:color w:val="000000" w:themeColor="text1"/>
-          <w:sz w:val="28"/>
-          <w:szCs w:val="28"/>
-          <w:lang w:eastAsia="ru-RU"/>
-        </w:rPr>
-      </w:pPr>
-      <w:r>
-        <w:rPr>
-          <w:rFonts w:cstheme="minorHAnsi"/>
-          <w:color w:val="000000" w:themeColor="text1"/>
-          <w:sz w:val="28"/>
-          <w:szCs w:val="28"/>
-          <w:shd w:val="clear" w:color="auto" w:fill="FFFFFF"/>
-        </w:rPr>
-        <w:t xml:space="preserve">Автоматически будет создана диаграмма декомпозиции. Правой кнопкой мыши щелкните по работе, выберите </w:t>
-      </w:r>
-      <w:proofErr w:type="spellStart"/>
-      <w:r>
-        <w:rPr>
-          <w:rFonts w:cstheme="minorHAnsi"/>
-          <w:color w:val="000000" w:themeColor="text1"/>
-          <w:sz w:val="28"/>
-          <w:szCs w:val="28"/>
-          <w:shd w:val="clear" w:color="auto" w:fill="FFFFFF"/>
-        </w:rPr>
-        <w:t>Name</w:t>
-      </w:r>
-      <w:proofErr w:type="spellEnd"/>
-      <w:r>
-        <w:rPr>
-          <w:rFonts w:cstheme="minorHAnsi"/>
-          <w:color w:val="000000" w:themeColor="text1"/>
-          <w:sz w:val="28"/>
-          <w:szCs w:val="28"/>
-          <w:shd w:val="clear" w:color="auto" w:fill="FFFFFF"/>
-        </w:rPr>
-        <w:t xml:space="preserve"> и внесите имя работы. Повторите операцию для всех трех работ. Затем внесите определение, статус и источник для каждой работы согласно табл. 4.2.1.</w:t>
-      </w:r>
-    </w:p>
-    <w:p>
-      <w:pPr>
-        <w:pStyle w:val="a5"/>
-        <w:numPr>
-          <w:ilvl w:val="0"/>
-          <w:numId w:val="5"/>
-        </w:numPr>
-        <w:shd w:val="clear" w:color="auto" w:fill="FFFFFF"/>
-        <w:spacing w:before="120" w:after="120" w:line="240" w:lineRule="auto"/>
-        <w:rPr>
-          <w:rFonts w:eastAsia="Times New Roman" w:cstheme="minorHAnsi"/>
-          <w:color w:val="000000" w:themeColor="text1"/>
-          <w:sz w:val="28"/>
-          <w:szCs w:val="28"/>
-          <w:lang w:eastAsia="ru-RU"/>
-        </w:rPr>
-      </w:pPr>
-      <w:r>
-        <w:rPr>
-          <w:rFonts w:cstheme="minorHAnsi"/>
-          <w:color w:val="000000" w:themeColor="text1"/>
-          <w:sz w:val="28"/>
-          <w:szCs w:val="28"/>
-        </w:rPr>
-        <w:t xml:space="preserve">Согласно </w:t>
-      </w:r>
-      <w:proofErr w:type="gramStart"/>
-      <w:r>
-        <w:rPr>
-          <w:rFonts w:cstheme="minorHAnsi"/>
-          <w:color w:val="000000" w:themeColor="text1"/>
-          <w:sz w:val="28"/>
-          <w:szCs w:val="28"/>
-        </w:rPr>
-        <w:t>нотации</w:t>
-      </w:r>
-      <w:proofErr w:type="gramEnd"/>
-      <w:r>
-        <w:rPr>
-          <w:rFonts w:cstheme="minorHAnsi"/>
-          <w:color w:val="000000" w:themeColor="text1"/>
-          <w:sz w:val="28"/>
-          <w:szCs w:val="28"/>
-        </w:rPr>
-        <w:t xml:space="preserve"> DFD диаграмма не должна иметь граничных стрелок – все стрелки должны начинаться и заканчиваться на работах, хранилищах данных или внешних сущностях. Поэтому, если строго следовать правилам нотации, надо: 1. Удалить все граничные стрелки на диаграмме DFD. 2. Создать соответствующие внешние сущности и </w:t>
+        <w:t xml:space="preserve">Согласно нотации DFD диаграмма не должна иметь граничных стрелок – все стрелки должны начинаться и заканчиваться на работах, хранилищах данных или внешних сущностях. Поэтому, если строго следовать правилам нотации, надо: 1. Удалить все граничные стрелки на диаграмме DFD. 2. Создать соответствующие внешние сущности и </w:t>
       </w:r>
       <w:r>
         <w:rPr>
@@ -3908,47 +2798,7 @@
           <w:sz w:val="28"/>
           <w:szCs w:val="28"/>
         </w:rPr>
-        <w:t xml:space="preserve">Если необходимо нарушить правило </w:t>
-      </w:r>
-      <w:proofErr w:type="spellStart"/>
-      <w:r>
-        <w:rPr>
-          <w:rFonts w:cstheme="minorHAnsi"/>
-          <w:color w:val="000000" w:themeColor="text1"/>
-          <w:sz w:val="28"/>
-          <w:szCs w:val="28"/>
-        </w:rPr>
-        <w:t>взаимоувязывания</w:t>
-      </w:r>
-      <w:proofErr w:type="spellEnd"/>
-      <w:r>
-        <w:rPr>
-          <w:rFonts w:cstheme="minorHAnsi"/>
-          <w:color w:val="000000" w:themeColor="text1"/>
-          <w:sz w:val="28"/>
-          <w:szCs w:val="28"/>
-        </w:rPr>
-        <w:t xml:space="preserve"> стрелок на родительской диаграмме и диаграмме декомпозиции, то следует воспользоваться механизмом </w:t>
-      </w:r>
-      <w:proofErr w:type="spellStart"/>
-      <w:r>
-        <w:rPr>
-          <w:rFonts w:cstheme="minorHAnsi"/>
-          <w:color w:val="000000" w:themeColor="text1"/>
-          <w:sz w:val="28"/>
-          <w:szCs w:val="28"/>
-        </w:rPr>
-        <w:t>туннелирования</w:t>
-      </w:r>
-      <w:proofErr w:type="spellEnd"/>
-      <w:r>
-        <w:rPr>
-          <w:rFonts w:cstheme="minorHAnsi"/>
-          <w:color w:val="000000" w:themeColor="text1"/>
-          <w:sz w:val="28"/>
-          <w:szCs w:val="28"/>
-        </w:rPr>
-        <w:t>. Туннели позволяют избавиться от загромождения родительских диаграмм стрелками, несущественными для их уровня. Аналогично, при построении диаграмм декомпозиции иногда неудобна необходимость изображения некоторых стрелок, связанных с декомпозируемой функцией.</w:t>
+        <w:t>Если необходимо нарушить правило взаимоувязывания стрелок на родительской диаграмме и диаграмме декомпозиции, то следует воспользоваться механизмом туннелирования. Туннели позволяют избавиться от загромождения родительских диаграмм стрелками, несущественными для их уровня. Аналогично, при построении диаграмм декомпозиции иногда неудобна необходимость изображения некоторых стрелок, связанных с декомпозируемой функцией.</w:t>
       </w:r>
     </w:p>
     <w:p>
@@ -3974,47 +2824,7 @@
           <w:sz w:val="28"/>
           <w:szCs w:val="28"/>
         </w:rPr>
-        <w:t xml:space="preserve">В реальных диаграммах к каждой работе может подходить и от каждой может отходить около десятка стрелок. Если диаграмма содержит 6-8 работ, то она может содержать 30-40 стрелок, причем они могут сливаться, разветвляться и пересекаться. Такие диаграммы могут стать очень плохо читаемыми. В IDEF0 существуют соглашения по рисованию диаграмм, которые призваны облегчить чтение и экспертизу модели. Некоторые из этих правил </w:t>
-      </w:r>
-      <w:proofErr w:type="spellStart"/>
-      <w:r>
-        <w:rPr>
-          <w:rFonts w:asciiTheme="minorHAnsi" w:hAnsiTheme="minorHAnsi" w:cstheme="minorHAnsi"/>
-          <w:color w:val="000000" w:themeColor="text1"/>
-          <w:sz w:val="28"/>
-          <w:szCs w:val="28"/>
-        </w:rPr>
-        <w:t>BPwin</w:t>
-      </w:r>
-      <w:proofErr w:type="spellEnd"/>
-      <w:r>
-        <w:rPr>
-          <w:rFonts w:asciiTheme="minorHAnsi" w:hAnsiTheme="minorHAnsi" w:cstheme="minorHAnsi"/>
-          <w:color w:val="000000" w:themeColor="text1"/>
-          <w:sz w:val="28"/>
-          <w:szCs w:val="28"/>
-        </w:rPr>
-        <w:t xml:space="preserve"> поддерживает автоматически, выполнение других следует обеспечить вручную. " Прямоугольники работ должны располагаться по диагонали с левого верхнего в правый нижний угол (порядок доминирования). При создании новой диаграммы декомпозиции </w:t>
-      </w:r>
-      <w:proofErr w:type="spellStart"/>
-      <w:r>
-        <w:rPr>
-          <w:rFonts w:asciiTheme="minorHAnsi" w:hAnsiTheme="minorHAnsi" w:cstheme="minorHAnsi"/>
-          <w:color w:val="000000" w:themeColor="text1"/>
-          <w:sz w:val="28"/>
-          <w:szCs w:val="28"/>
-        </w:rPr>
-        <w:t>BPwin</w:t>
-      </w:r>
-      <w:proofErr w:type="spellEnd"/>
-      <w:r>
-        <w:rPr>
-          <w:rFonts w:asciiTheme="minorHAnsi" w:hAnsiTheme="minorHAnsi" w:cstheme="minorHAnsi"/>
-          <w:color w:val="000000" w:themeColor="text1"/>
-          <w:sz w:val="28"/>
-          <w:szCs w:val="28"/>
-        </w:rPr>
-        <w:t xml:space="preserve"> автоматически располагает работы именно в таком порядке. В дальнейшем можно добавить новые работы или изменить расположение существующих, но нарушать диагональное расположение работ по возможности не следует. Порядок доминирования подчеркивает взаимосвязь работ, позволяет минимизировать изгибы и пересечения стрелок.</w:t>
+        <w:t>В реальных диаграммах к каждой работе может подходить и от каждой может отходить около десятка стрелок. Если диаграмма содержит 6-8 работ, то она может содержать 30-40 стрелок, причем они могут сливаться, разветвляться и пересекаться. Такие диаграммы могут стать очень плохо читаемыми. В IDEF0 существуют соглашения по рисованию диаграмм, которые призваны облегчить чтение и экспертизу модели. Некоторые из этих правил BPwin поддерживает автоматически, выполнение других следует обеспечить вручную. " Прямоугольники работ должны располагаться по диагонали с левого верхнего в правый нижний угол (порядок доминирования). При создании новой диаграммы декомпозиции BPwin автоматически располагает работы именно в таком порядке. В дальнейшем можно добавить новые работы или изменить расположение существующих, но нарушать диагональное расположение работ по возможности не следует. Порядок доминирования подчеркивает взаимосвязь работ, позволяет минимизировать изгибы и пересечения стрелок.</w:t>
       </w:r>
     </w:p>
     <w:p>
@@ -4042,76 +2852,9 @@
           <w:szCs w:val="28"/>
           <w:shd w:val="clear" w:color="auto" w:fill="FFFFFF"/>
         </w:rPr>
-        <w:t xml:space="preserve">Диаграмма дерева узлов показывает иерархию работ в модели и позволяет рассмотреть всю модель целиком, но не показывает взаимосвязи между работами (стрелки) (рис. 1.25). Процесс создания модели работ является итерационным, следовательно, работы могут менять свое расположение в дереве узлов многократно. Чтобы не запутаться и проверить способ декомпозиции, следует после каждого изменения создавать диаграмму дерева узлов. Впрочем, </w:t>
-      </w:r>
-      <w:proofErr w:type="spellStart"/>
-      <w:r>
-        <w:rPr>
-          <w:rFonts w:cstheme="minorHAnsi"/>
-          <w:color w:val="000000" w:themeColor="text1"/>
-          <w:sz w:val="28"/>
-          <w:szCs w:val="28"/>
-          <w:shd w:val="clear" w:color="auto" w:fill="FFFFFF"/>
-        </w:rPr>
-        <w:t>BPwin</w:t>
-      </w:r>
-      <w:proofErr w:type="spellEnd"/>
-      <w:r>
-        <w:rPr>
-          <w:rFonts w:cstheme="minorHAnsi"/>
-          <w:color w:val="000000" w:themeColor="text1"/>
-          <w:sz w:val="28"/>
-          <w:szCs w:val="28"/>
-          <w:shd w:val="clear" w:color="auto" w:fill="FFFFFF"/>
-        </w:rPr>
-        <w:t xml:space="preserve"> имеет мощный инструмент навигации по модели -</w:t>
-      </w:r>
-      <w:proofErr w:type="spellStart"/>
-      <w:r>
-        <w:rPr>
-          <w:rFonts w:cstheme="minorHAnsi"/>
-          <w:color w:val="000000" w:themeColor="text1"/>
-          <w:sz w:val="28"/>
-          <w:szCs w:val="28"/>
-          <w:shd w:val="clear" w:color="auto" w:fill="FFFFFF"/>
-        </w:rPr>
-        <w:t>Model</w:t>
-      </w:r>
-      <w:proofErr w:type="spellEnd"/>
-      <w:r>
-        <w:rPr>
-          <w:rFonts w:cstheme="minorHAnsi"/>
-          <w:color w:val="000000" w:themeColor="text1"/>
-          <w:sz w:val="28"/>
-          <w:szCs w:val="28"/>
-          <w:shd w:val="clear" w:color="auto" w:fill="FFFFFF"/>
-        </w:rPr>
-        <w:t xml:space="preserve"> </w:t>
-      </w:r>
-      <w:proofErr w:type="spellStart"/>
-      <w:r>
-        <w:rPr>
-          <w:rFonts w:cstheme="minorHAnsi"/>
-          <w:color w:val="000000" w:themeColor="text1"/>
-          <w:sz w:val="28"/>
-          <w:szCs w:val="28"/>
-          <w:shd w:val="clear" w:color="auto" w:fill="FFFFFF"/>
-        </w:rPr>
-        <w:t>Explorer</w:t>
-      </w:r>
-      <w:proofErr w:type="spellEnd"/>
-      <w:r>
-        <w:rPr>
-          <w:rFonts w:cstheme="minorHAnsi"/>
-          <w:color w:val="000000" w:themeColor="text1"/>
-          <w:sz w:val="28"/>
-          <w:szCs w:val="28"/>
-          <w:shd w:val="clear" w:color="auto" w:fill="FFFFFF"/>
-        </w:rPr>
-        <w:t>, который позволяет представить иерархию работ и диаграмм в удобном и компактном виде, однако этот инструмент не является составляющей стандарта IDEF0.</w:t>
-      </w:r>
-    </w:p>
-    <w:bookmarkEnd w:id="0"/>
+        <w:t>Диаграмма дерева узлов показывает иерархию работ в модели и позволяет рассмотреть всю модель целиком, но не показывает взаимосвязи между работами (стрелки) (рис. 1.25). Процесс создания модели работ является итерационным, следовательно, работы могут менять свое расположение в дереве узлов многократно. Чтобы не запутаться и проверить способ декомпозиции, следует после каждого изменения создавать диаграмму дерева узлов. Впрочем, BPwin имеет мощный инструмент навигации по модели -Model Explorer, который позволяет представить иерархию работ и диаграмм в удобном и компактном виде, однако этот инструмент не является составляющей стандарта IDEF0.</w:t>
+      </w:r>
+    </w:p>
     <w:p>
       <w:pPr>
         <w:shd w:val="clear" w:color="auto" w:fill="FFFFFF"/>
